--- a/cc&devops pr2 output.docx
+++ b/cc&devops pr2 output.docx
@@ -130,7 +130,7 @@
                 <w:szCs w:val="32"/>
               </w:rPr>
               <w:drawing>
-                <wp:inline distT="0" distB="0" distL="0" distR="0" wp14:anchorId="662F06DA" wp14:editId="1BE81478">
+                <wp:inline distT="0" distB="0" distL="0" distR="0" wp14:anchorId="662F06DA" wp14:editId="2EF451AE">
                   <wp:extent cx="5731510" cy="2947035"/>
                   <wp:effectExtent l="0" t="0" r="2540" b="5715"/>
                   <wp:docPr id="276582746" name="Picture 1"/>
@@ -145,7 +145,7 @@
                           <pic:cNvPicPr/>
                         </pic:nvPicPr>
                         <pic:blipFill>
-                          <a:blip r:embed="rId4" cstate="print">
+                          <a:blip r:embed="rId5" cstate="print">
                             <a:extLst>
                               <a:ext uri="{28A0092B-C50C-407E-A947-70E740481C1C}">
                                 <a14:useLocalDpi xmlns:a14="http://schemas.microsoft.com/office/drawing/2010/main" val="0"/>
@@ -199,7 +199,7 @@
                 <w:szCs w:val="32"/>
               </w:rPr>
               <w:drawing>
-                <wp:inline distT="0" distB="0" distL="0" distR="0" wp14:anchorId="67D81E32" wp14:editId="0D4B46CE">
+                <wp:inline distT="0" distB="0" distL="0" distR="0" wp14:anchorId="67D81E32" wp14:editId="0597E336">
                   <wp:extent cx="5731510" cy="2946970"/>
                   <wp:effectExtent l="0" t="0" r="2540" b="6350"/>
                   <wp:docPr id="52040971" name="Picture 1"/>
@@ -214,7 +214,7 @@
                           <pic:cNvPicPr/>
                         </pic:nvPicPr>
                         <pic:blipFill>
-                          <a:blip r:embed="rId5" cstate="print">
+                          <a:blip r:embed="rId6" cstate="print">
                             <a:extLst>
                               <a:ext uri="{28A0092B-C50C-407E-A947-70E740481C1C}">
                                 <a14:useLocalDpi xmlns:a14="http://schemas.microsoft.com/office/drawing/2010/main" val="0"/>
@@ -334,7 +334,7 @@
                 <w:szCs w:val="32"/>
               </w:rPr>
               <w:drawing>
-                <wp:inline distT="0" distB="0" distL="0" distR="0" wp14:anchorId="5156BC1A" wp14:editId="2BF2664C">
+                <wp:inline distT="0" distB="0" distL="0" distR="0" wp14:anchorId="5156BC1A" wp14:editId="785F9303">
                   <wp:extent cx="5731510" cy="2946970"/>
                   <wp:effectExtent l="0" t="0" r="2540" b="6350"/>
                   <wp:docPr id="548020104" name="Picture 1"/>
@@ -349,7 +349,7 @@
                           <pic:cNvPicPr/>
                         </pic:nvPicPr>
                         <pic:blipFill>
-                          <a:blip r:embed="rId6" cstate="print">
+                          <a:blip r:embed="rId7" cstate="print">
                             <a:extLst>
                               <a:ext uri="{28A0092B-C50C-407E-A947-70E740481C1C}">
                                 <a14:useLocalDpi xmlns:a14="http://schemas.microsoft.com/office/drawing/2010/main" val="0"/>
@@ -403,7 +403,7 @@
                 <w:szCs w:val="32"/>
               </w:rPr>
               <w:drawing>
-                <wp:inline distT="0" distB="0" distL="0" distR="0" wp14:anchorId="1558CD9C" wp14:editId="2C78A8D9">
+                <wp:inline distT="0" distB="0" distL="0" distR="0" wp14:anchorId="1558CD9C" wp14:editId="62EEA5E8">
                   <wp:extent cx="5731510" cy="2946970"/>
                   <wp:effectExtent l="0" t="0" r="2540" b="6350"/>
                   <wp:docPr id="924344019" name="Picture 1"/>
@@ -418,7 +418,7 @@
                           <pic:cNvPicPr/>
                         </pic:nvPicPr>
                         <pic:blipFill>
-                          <a:blip r:embed="rId7" cstate="print">
+                          <a:blip r:embed="rId8" cstate="print">
                             <a:extLst>
                               <a:ext uri="{28A0092B-C50C-407E-A947-70E740481C1C}">
                                 <a14:useLocalDpi xmlns:a14="http://schemas.microsoft.com/office/drawing/2010/main" val="0"/>
@@ -590,7 +590,7 @@
                 <w:szCs w:val="32"/>
               </w:rPr>
               <w:drawing>
-                <wp:inline distT="0" distB="0" distL="0" distR="0" wp14:anchorId="4631E069" wp14:editId="54E33BC4">
+                <wp:inline distT="0" distB="0" distL="0" distR="0" wp14:anchorId="4631E069" wp14:editId="33947F91">
                   <wp:extent cx="5418667" cy="1977317"/>
                   <wp:effectExtent l="0" t="0" r="0" b="4445"/>
                   <wp:docPr id="2075513359" name="Picture 1"/>
@@ -605,7 +605,7 @@
                           <pic:cNvPicPr/>
                         </pic:nvPicPr>
                         <pic:blipFill rotWithShape="1">
-                          <a:blip r:embed="rId8" cstate="print">
+                          <a:blip r:embed="rId9" cstate="print">
                             <a:extLst>
                               <a:ext uri="{28A0092B-C50C-407E-A947-70E740481C1C}">
                                 <a14:useLocalDpi xmlns:a14="http://schemas.microsoft.com/office/drawing/2010/main" val="0"/>
@@ -668,7 +668,7 @@
                 <w:szCs w:val="32"/>
               </w:rPr>
               <w:drawing>
-                <wp:inline distT="0" distB="0" distL="0" distR="0" wp14:anchorId="4349CA10" wp14:editId="15AE258C">
+                <wp:inline distT="0" distB="0" distL="0" distR="0" wp14:anchorId="4349CA10" wp14:editId="3BB89763">
                   <wp:extent cx="4733225" cy="2947035"/>
                   <wp:effectExtent l="0" t="0" r="0" b="5715"/>
                   <wp:docPr id="2005259489" name="Picture 1"/>
@@ -683,7 +683,7 @@
                           <pic:cNvPicPr/>
                         </pic:nvPicPr>
                         <pic:blipFill>
-                          <a:blip r:embed="rId9" cstate="print">
+                          <a:blip r:embed="rId10" cstate="print">
                             <a:extLst>
                               <a:ext uri="{28A0092B-C50C-407E-A947-70E740481C1C}">
                                 <a14:useLocalDpi xmlns:a14="http://schemas.microsoft.com/office/drawing/2010/main" val="0"/>
@@ -738,7 +738,7 @@
                 <w:szCs w:val="32"/>
               </w:rPr>
               <w:drawing>
-                <wp:inline distT="0" distB="0" distL="0" distR="0" wp14:anchorId="39206DAB" wp14:editId="03CE1FFF">
+                <wp:inline distT="0" distB="0" distL="0" distR="0" wp14:anchorId="39206DAB" wp14:editId="6152ACB5">
                   <wp:extent cx="5596467" cy="2873375"/>
                   <wp:effectExtent l="0" t="0" r="4445" b="3175"/>
                   <wp:docPr id="503926058" name="Picture 2"/>
@@ -753,7 +753,7 @@
                           <pic:cNvPicPr/>
                         </pic:nvPicPr>
                         <pic:blipFill rotWithShape="1">
-                          <a:blip r:embed="rId10" cstate="print">
+                          <a:blip r:embed="rId11" cstate="print">
                             <a:extLst>
                               <a:ext uri="{28A0092B-C50C-407E-A947-70E740481C1C}">
                                 <a14:useLocalDpi xmlns:a14="http://schemas.microsoft.com/office/drawing/2010/main" val="0"/>
@@ -945,7 +945,7 @@
                           <pic:cNvPicPr/>
                         </pic:nvPicPr>
                         <pic:blipFill>
-                          <a:blip r:embed="rId11">
+                          <a:blip r:embed="rId12">
                             <a:extLst>
                               <a:ext uri="{28A0092B-C50C-407E-A947-70E740481C1C}">
                                 <a14:useLocalDpi xmlns:a14="http://schemas.microsoft.com/office/drawing/2010/main" val="0"/>
@@ -1000,25 +1000,7 @@
                 <w:sz w:val="32"/>
                 <w:szCs w:val="32"/>
               </w:rPr>
-              <w:t xml:space="preserve">Output – </w:t>
-            </w:r>
-            <w:r>
-              <w:rPr>
-                <w:b/>
-                <w:bCs/>
-                <w:sz w:val="32"/>
-                <w:szCs w:val="32"/>
-              </w:rPr>
-              <w:t>2</w:t>
-            </w:r>
-            <w:r>
-              <w:rPr>
-                <w:b/>
-                <w:bCs/>
-                <w:sz w:val="32"/>
-                <w:szCs w:val="32"/>
-              </w:rPr>
-              <w:t>:</w:t>
+              <w:t>Output – 2:</w:t>
             </w:r>
           </w:p>
         </w:tc>
@@ -1067,7 +1049,7 @@
                           <pic:cNvPicPr/>
                         </pic:nvPicPr>
                         <pic:blipFill>
-                          <a:blip r:embed="rId12">
+                          <a:blip r:embed="rId13">
                             <a:extLst>
                               <a:ext uri="{28A0092B-C50C-407E-A947-70E740481C1C}">
                                 <a14:useLocalDpi xmlns:a14="http://schemas.microsoft.com/office/drawing/2010/main" val="0"/>
@@ -1122,25 +1104,7 @@
                 <w:sz w:val="32"/>
                 <w:szCs w:val="32"/>
               </w:rPr>
-              <w:t xml:space="preserve">Output – </w:t>
-            </w:r>
-            <w:r>
-              <w:rPr>
-                <w:b/>
-                <w:bCs/>
-                <w:sz w:val="32"/>
-                <w:szCs w:val="32"/>
-              </w:rPr>
-              <w:t>3</w:t>
-            </w:r>
-            <w:r>
-              <w:rPr>
-                <w:b/>
-                <w:bCs/>
-                <w:sz w:val="32"/>
-                <w:szCs w:val="32"/>
-              </w:rPr>
-              <w:t>:</w:t>
+              <w:t>Output – 3:</w:t>
             </w:r>
           </w:p>
         </w:tc>
@@ -1174,7 +1138,7 @@
                 <w:szCs w:val="40"/>
               </w:rPr>
               <w:drawing>
-                <wp:inline distT="0" distB="0" distL="0" distR="0" wp14:anchorId="615FF58F" wp14:editId="011E55CC">
+                <wp:inline distT="0" distB="0" distL="0" distR="0" wp14:anchorId="615FF58F" wp14:editId="42B97F3A">
                   <wp:extent cx="5520267" cy="863600"/>
                   <wp:effectExtent l="0" t="0" r="4445" b="0"/>
                   <wp:docPr id="1042274556" name="Picture 3"/>
@@ -1189,7 +1153,7 @@
                           <pic:cNvPicPr/>
                         </pic:nvPicPr>
                         <pic:blipFill>
-                          <a:blip r:embed="rId13" cstate="print">
+                          <a:blip r:embed="rId14" cstate="print">
                             <a:extLst>
                               <a:ext uri="{28A0092B-C50C-407E-A947-70E740481C1C}">
                                 <a14:useLocalDpi xmlns:a14="http://schemas.microsoft.com/office/drawing/2010/main" val="0"/>
@@ -1231,6 +1195,12 @@
     <w:sectPr>
       <w:pgSz w:w="11906" w:h="16838"/>
       <w:pgMar w:top="1440" w:right="1440" w:bottom="1440" w:left="1440" w:header="708" w:footer="708" w:gutter="0"/>
+      <w:pgBorders w:offsetFrom="page">
+        <w:top w:val="single" w:sz="12" w:space="24" w:color="auto"/>
+        <w:left w:val="single" w:sz="12" w:space="24" w:color="auto"/>
+        <w:bottom w:val="single" w:sz="12" w:space="24" w:color="auto"/>
+        <w:right w:val="single" w:sz="12" w:space="24" w:color="auto"/>
+      </w:pgBorders>
       <w:cols w:space="708"/>
       <w:docGrid w:linePitch="360"/>
     </w:sectPr>
@@ -2471,4 +2441,16 @@
     </a:ext>
   </a:extLst>
 </a:theme>
+</file>
+
+<file path=customXml/item1.xml><?xml version="1.0" encoding="utf-8"?>
+<b:Sources xmlns:b="http://schemas.openxmlformats.org/officeDocument/2006/bibliography" xmlns="http://schemas.openxmlformats.org/officeDocument/2006/bibliography" SelectedStyle="\APASixthEditionOfficeOnline.xsl" StyleName="APA" Version="6"/>
+</file>
+
+<file path=customXml/itemProps1.xml><?xml version="1.0" encoding="utf-8"?>
+<ds:datastoreItem xmlns:ds="http://schemas.openxmlformats.org/officeDocument/2006/customXml" ds:itemID="{600EE229-FA1F-49B4-975C-060B50081123}">
+  <ds:schemaRefs>
+    <ds:schemaRef ds:uri="http://schemas.openxmlformats.org/officeDocument/2006/bibliography"/>
+  </ds:schemaRefs>
+</ds:datastoreItem>
 </file>
--- a/cc&devops pr2 output.docx
+++ b/cc&devops pr2 output.docx
@@ -130,7 +130,7 @@
                 <w:szCs w:val="32"/>
               </w:rPr>
               <w:drawing>
-                <wp:inline distT="0" distB="0" distL="0" distR="0" wp14:anchorId="662F06DA" wp14:editId="2EF451AE">
+                <wp:inline distT="0" distB="0" distL="0" distR="0" wp14:anchorId="662F06DA" wp14:editId="49CB8BCD">
                   <wp:extent cx="5731510" cy="2947035"/>
                   <wp:effectExtent l="0" t="0" r="2540" b="5715"/>
                   <wp:docPr id="276582746" name="Picture 1"/>
@@ -145,7 +145,7 @@
                           <pic:cNvPicPr/>
                         </pic:nvPicPr>
                         <pic:blipFill>
-                          <a:blip r:embed="rId5" cstate="print">
+                          <a:blip r:embed="rId7" cstate="print">
                             <a:extLst>
                               <a:ext uri="{28A0092B-C50C-407E-A947-70E740481C1C}">
                                 <a14:useLocalDpi xmlns:a14="http://schemas.microsoft.com/office/drawing/2010/main" val="0"/>
@@ -199,7 +199,7 @@
                 <w:szCs w:val="32"/>
               </w:rPr>
               <w:drawing>
-                <wp:inline distT="0" distB="0" distL="0" distR="0" wp14:anchorId="67D81E32" wp14:editId="0597E336">
+                <wp:inline distT="0" distB="0" distL="0" distR="0" wp14:anchorId="67D81E32" wp14:editId="6F1D156B">
                   <wp:extent cx="5731510" cy="2946970"/>
                   <wp:effectExtent l="0" t="0" r="2540" b="6350"/>
                   <wp:docPr id="52040971" name="Picture 1"/>
@@ -214,7 +214,7 @@
                           <pic:cNvPicPr/>
                         </pic:nvPicPr>
                         <pic:blipFill>
-                          <a:blip r:embed="rId6" cstate="print">
+                          <a:blip r:embed="rId8" cstate="print">
                             <a:extLst>
                               <a:ext uri="{28A0092B-C50C-407E-A947-70E740481C1C}">
                                 <a14:useLocalDpi xmlns:a14="http://schemas.microsoft.com/office/drawing/2010/main" val="0"/>
@@ -334,7 +334,7 @@
                 <w:szCs w:val="32"/>
               </w:rPr>
               <w:drawing>
-                <wp:inline distT="0" distB="0" distL="0" distR="0" wp14:anchorId="5156BC1A" wp14:editId="785F9303">
+                <wp:inline distT="0" distB="0" distL="0" distR="0" wp14:anchorId="5156BC1A" wp14:editId="1E990337">
                   <wp:extent cx="5731510" cy="2946970"/>
                   <wp:effectExtent l="0" t="0" r="2540" b="6350"/>
                   <wp:docPr id="548020104" name="Picture 1"/>
@@ -349,7 +349,7 @@
                           <pic:cNvPicPr/>
                         </pic:nvPicPr>
                         <pic:blipFill>
-                          <a:blip r:embed="rId7" cstate="print">
+                          <a:blip r:embed="rId9" cstate="print">
                             <a:extLst>
                               <a:ext uri="{28A0092B-C50C-407E-A947-70E740481C1C}">
                                 <a14:useLocalDpi xmlns:a14="http://schemas.microsoft.com/office/drawing/2010/main" val="0"/>
@@ -403,7 +403,7 @@
                 <w:szCs w:val="32"/>
               </w:rPr>
               <w:drawing>
-                <wp:inline distT="0" distB="0" distL="0" distR="0" wp14:anchorId="1558CD9C" wp14:editId="62EEA5E8">
+                <wp:inline distT="0" distB="0" distL="0" distR="0" wp14:anchorId="1558CD9C" wp14:editId="4A8D022B">
                   <wp:extent cx="5731510" cy="2946970"/>
                   <wp:effectExtent l="0" t="0" r="2540" b="6350"/>
                   <wp:docPr id="924344019" name="Picture 1"/>
@@ -418,7 +418,7 @@
                           <pic:cNvPicPr/>
                         </pic:nvPicPr>
                         <pic:blipFill>
-                          <a:blip r:embed="rId8" cstate="print">
+                          <a:blip r:embed="rId10" cstate="print">
                             <a:extLst>
                               <a:ext uri="{28A0092B-C50C-407E-A947-70E740481C1C}">
                                 <a14:useLocalDpi xmlns:a14="http://schemas.microsoft.com/office/drawing/2010/main" val="0"/>
@@ -590,7 +590,7 @@
                 <w:szCs w:val="32"/>
               </w:rPr>
               <w:drawing>
-                <wp:inline distT="0" distB="0" distL="0" distR="0" wp14:anchorId="4631E069" wp14:editId="33947F91">
+                <wp:inline distT="0" distB="0" distL="0" distR="0" wp14:anchorId="4631E069" wp14:editId="7D128533">
                   <wp:extent cx="5418667" cy="1977317"/>
                   <wp:effectExtent l="0" t="0" r="0" b="4445"/>
                   <wp:docPr id="2075513359" name="Picture 1"/>
@@ -605,7 +605,7 @@
                           <pic:cNvPicPr/>
                         </pic:nvPicPr>
                         <pic:blipFill rotWithShape="1">
-                          <a:blip r:embed="rId9" cstate="print">
+                          <a:blip r:embed="rId11" cstate="print">
                             <a:extLst>
                               <a:ext uri="{28A0092B-C50C-407E-A947-70E740481C1C}">
                                 <a14:useLocalDpi xmlns:a14="http://schemas.microsoft.com/office/drawing/2010/main" val="0"/>
@@ -668,7 +668,7 @@
                 <w:szCs w:val="32"/>
               </w:rPr>
               <w:drawing>
-                <wp:inline distT="0" distB="0" distL="0" distR="0" wp14:anchorId="4349CA10" wp14:editId="3BB89763">
+                <wp:inline distT="0" distB="0" distL="0" distR="0" wp14:anchorId="4349CA10" wp14:editId="3E2719B8">
                   <wp:extent cx="4733225" cy="2947035"/>
                   <wp:effectExtent l="0" t="0" r="0" b="5715"/>
                   <wp:docPr id="2005259489" name="Picture 1"/>
@@ -683,7 +683,7 @@
                           <pic:cNvPicPr/>
                         </pic:nvPicPr>
                         <pic:blipFill>
-                          <a:blip r:embed="rId10" cstate="print">
+                          <a:blip r:embed="rId12" cstate="print">
                             <a:extLst>
                               <a:ext uri="{28A0092B-C50C-407E-A947-70E740481C1C}">
                                 <a14:useLocalDpi xmlns:a14="http://schemas.microsoft.com/office/drawing/2010/main" val="0"/>
@@ -738,7 +738,7 @@
                 <w:szCs w:val="32"/>
               </w:rPr>
               <w:drawing>
-                <wp:inline distT="0" distB="0" distL="0" distR="0" wp14:anchorId="39206DAB" wp14:editId="6152ACB5">
+                <wp:inline distT="0" distB="0" distL="0" distR="0" wp14:anchorId="39206DAB" wp14:editId="469430F6">
                   <wp:extent cx="5596467" cy="2873375"/>
                   <wp:effectExtent l="0" t="0" r="4445" b="3175"/>
                   <wp:docPr id="503926058" name="Picture 2"/>
@@ -753,7 +753,7 @@
                           <pic:cNvPicPr/>
                         </pic:nvPicPr>
                         <pic:blipFill rotWithShape="1">
-                          <a:blip r:embed="rId11" cstate="print">
+                          <a:blip r:embed="rId13" cstate="print">
                             <a:extLst>
                               <a:ext uri="{28A0092B-C50C-407E-A947-70E740481C1C}">
                                 <a14:useLocalDpi xmlns:a14="http://schemas.microsoft.com/office/drawing/2010/main" val="0"/>
@@ -813,7 +813,7 @@
     <w:tbl>
       <w:tblPr>
         <w:tblStyle w:val="TableGrid"/>
-        <w:tblpPr w:leftFromText="180" w:rightFromText="180" w:horzAnchor="margin" w:tblpY="1186"/>
+        <w:tblpPr w:leftFromText="180" w:rightFromText="180" w:vertAnchor="page" w:horzAnchor="margin" w:tblpY="1494"/>
         <w:tblW w:w="0" w:type="auto"/>
         <w:tblLook w:val="04A0" w:firstRow="1" w:lastRow="0" w:firstColumn="1" w:lastColumn="0" w:noHBand="0" w:noVBand="1"/>
       </w:tblPr>
@@ -930,7 +930,7 @@
                 <w:szCs w:val="40"/>
               </w:rPr>
               <w:drawing>
-                <wp:inline distT="0" distB="0" distL="0" distR="0" wp14:anchorId="566DDAAF" wp14:editId="6440EAF4">
+                <wp:inline distT="0" distB="0" distL="0" distR="0" wp14:anchorId="5214D7EB" wp14:editId="04AC30B6">
                   <wp:extent cx="5189670" cy="1691787"/>
                   <wp:effectExtent l="0" t="0" r="0" b="3810"/>
                   <wp:docPr id="1134094835" name="Picture 1"/>
@@ -945,7 +945,7 @@
                           <pic:cNvPicPr/>
                         </pic:nvPicPr>
                         <pic:blipFill>
-                          <a:blip r:embed="rId12">
+                          <a:blip r:embed="rId14">
                             <a:extLst>
                               <a:ext uri="{28A0092B-C50C-407E-A947-70E740481C1C}">
                                 <a14:useLocalDpi xmlns:a14="http://schemas.microsoft.com/office/drawing/2010/main" val="0"/>
@@ -1034,7 +1034,7 @@
                 <w:szCs w:val="40"/>
               </w:rPr>
               <w:drawing>
-                <wp:inline distT="0" distB="0" distL="0" distR="0" wp14:anchorId="559CC4CD" wp14:editId="20FB6CE7">
+                <wp:inline distT="0" distB="0" distL="0" distR="0" wp14:anchorId="5CD55D87" wp14:editId="0071F2B7">
                   <wp:extent cx="5151566" cy="1165961"/>
                   <wp:effectExtent l="0" t="0" r="0" b="0"/>
                   <wp:docPr id="1002246659" name="Picture 2"/>
@@ -1049,7 +1049,7 @@
                           <pic:cNvPicPr/>
                         </pic:nvPicPr>
                         <pic:blipFill>
-                          <a:blip r:embed="rId13">
+                          <a:blip r:embed="rId15">
                             <a:extLst>
                               <a:ext uri="{28A0092B-C50C-407E-A947-70E740481C1C}">
                                 <a14:useLocalDpi xmlns:a14="http://schemas.microsoft.com/office/drawing/2010/main" val="0"/>
@@ -1138,7 +1138,7 @@
                 <w:szCs w:val="40"/>
               </w:rPr>
               <w:drawing>
-                <wp:inline distT="0" distB="0" distL="0" distR="0" wp14:anchorId="615FF58F" wp14:editId="42B97F3A">
+                <wp:inline distT="0" distB="0" distL="0" distR="0" wp14:anchorId="2E7914D2" wp14:editId="5D595163">
                   <wp:extent cx="5520267" cy="863600"/>
                   <wp:effectExtent l="0" t="0" r="4445" b="0"/>
                   <wp:docPr id="1042274556" name="Picture 3"/>
@@ -1153,7 +1153,7 @@
                           <pic:cNvPicPr/>
                         </pic:nvPicPr>
                         <pic:blipFill>
-                          <a:blip r:embed="rId14" cstate="print">
+                          <a:blip r:embed="rId16" cstate="print">
                             <a:extLst>
                               <a:ext uri="{28A0092B-C50C-407E-A947-70E740481C1C}">
                                 <a14:useLocalDpi xmlns:a14="http://schemas.microsoft.com/office/drawing/2010/main" val="0"/>
@@ -1185,7 +1185,411 @@
     </w:tbl>
     <w:p>
       <w:pPr>
-        <w:ind w:firstLine="720"/>
+        <w:rPr>
+          <w:sz w:val="32"/>
+          <w:szCs w:val="32"/>
+        </w:rPr>
+      </w:pPr>
+    </w:p>
+    <w:p>
+      <w:pPr>
+        <w:rPr>
+          <w:sz w:val="32"/>
+          <w:szCs w:val="32"/>
+        </w:rPr>
+      </w:pPr>
+      <w:r>
+        <w:rPr>
+          <w:sz w:val="32"/>
+          <w:szCs w:val="32"/>
+        </w:rPr>
+        <w:br w:type="page"/>
+      </w:r>
+    </w:p>
+    <w:tbl>
+      <w:tblPr>
+        <w:tblStyle w:val="TableGrid"/>
+        <w:tblpPr w:leftFromText="180" w:rightFromText="180" w:vertAnchor="page" w:horzAnchor="margin" w:tblpY="1561"/>
+        <w:tblW w:w="0" w:type="auto"/>
+        <w:tblLook w:val="04A0" w:firstRow="1" w:lastRow="0" w:firstColumn="1" w:lastColumn="0" w:noHBand="0" w:noVBand="1"/>
+      </w:tblPr>
+      <w:tblGrid>
+        <w:gridCol w:w="9016"/>
+      </w:tblGrid>
+      <w:tr>
+        <w:tc>
+          <w:tcPr>
+            <w:tcW w:w="9016" w:type="dxa"/>
+            <w:vAlign w:val="center"/>
+          </w:tcPr>
+          <w:p>
+            <w:pPr>
+              <w:rPr>
+                <w:b/>
+                <w:bCs/>
+                <w:sz w:val="40"/>
+                <w:szCs w:val="40"/>
+              </w:rPr>
+            </w:pPr>
+            <w:r>
+              <w:rPr>
+                <w:b/>
+                <w:bCs/>
+                <w:sz w:val="40"/>
+                <w:szCs w:val="40"/>
+              </w:rPr>
+              <w:lastRenderedPageBreak/>
+              <w:t xml:space="preserve">Practical - </w:t>
+            </w:r>
+            <w:r>
+              <w:rPr>
+                <w:b/>
+                <w:bCs/>
+                <w:sz w:val="40"/>
+                <w:szCs w:val="40"/>
+              </w:rPr>
+              <w:t>4</w:t>
+            </w:r>
+          </w:p>
+        </w:tc>
+      </w:tr>
+      <w:tr>
+        <w:tc>
+          <w:tcPr>
+            <w:tcW w:w="9016" w:type="dxa"/>
+            <w:vAlign w:val="center"/>
+          </w:tcPr>
+          <w:p>
+            <w:pPr>
+              <w:rPr>
+                <w:b/>
+                <w:bCs/>
+                <w:sz w:val="40"/>
+                <w:szCs w:val="40"/>
+              </w:rPr>
+            </w:pPr>
+            <w:r>
+              <w:rPr>
+                <w:b/>
+                <w:bCs/>
+                <w:sz w:val="40"/>
+                <w:szCs w:val="40"/>
+              </w:rPr>
+              <w:t>In Terminal:</w:t>
+            </w:r>
+          </w:p>
+        </w:tc>
+      </w:tr>
+      <w:tr>
+        <w:tc>
+          <w:tcPr>
+            <w:tcW w:w="9016" w:type="dxa"/>
+            <w:vAlign w:val="center"/>
+          </w:tcPr>
+          <w:p>
+            <w:pPr>
+              <w:rPr>
+                <w:b/>
+                <w:bCs/>
+                <w:sz w:val="32"/>
+                <w:szCs w:val="32"/>
+              </w:rPr>
+            </w:pPr>
+            <w:r>
+              <w:rPr>
+                <w:b/>
+                <w:bCs/>
+                <w:sz w:val="32"/>
+                <w:szCs w:val="32"/>
+              </w:rPr>
+              <w:t>Output – 1:</w:t>
+            </w:r>
+          </w:p>
+        </w:tc>
+      </w:tr>
+      <w:tr>
+        <w:trPr>
+          <w:trHeight w:val="3402"/>
+        </w:trPr>
+        <w:tc>
+          <w:tcPr>
+            <w:tcW w:w="9016" w:type="dxa"/>
+            <w:vAlign w:val="center"/>
+          </w:tcPr>
+          <w:p>
+            <w:pPr>
+              <w:jc w:val="center"/>
+              <w:rPr>
+                <w:b/>
+                <w:bCs/>
+                <w:sz w:val="40"/>
+                <w:szCs w:val="40"/>
+              </w:rPr>
+            </w:pPr>
+            <w:r>
+              <w:rPr>
+                <w:b/>
+                <w:bCs/>
+                <w:noProof/>
+                <w:sz w:val="40"/>
+                <w:szCs w:val="40"/>
+              </w:rPr>
+              <w:drawing>
+                <wp:inline distT="0" distB="0" distL="0" distR="0" wp14:anchorId="2BF3152E" wp14:editId="1284F9A6">
+                  <wp:extent cx="5311600" cy="1417443"/>
+                  <wp:effectExtent l="0" t="0" r="3810" b="0"/>
+                  <wp:docPr id="1641378530" name="Picture 1"/>
+                  <wp:cNvGraphicFramePr>
+                    <a:graphicFrameLocks xmlns:a="http://schemas.openxmlformats.org/drawingml/2006/main" noChangeAspect="1"/>
+                  </wp:cNvGraphicFramePr>
+                  <a:graphic xmlns:a="http://schemas.openxmlformats.org/drawingml/2006/main">
+                    <a:graphicData uri="http://schemas.openxmlformats.org/drawingml/2006/picture">
+                      <pic:pic xmlns:pic="http://schemas.openxmlformats.org/drawingml/2006/picture">
+                        <pic:nvPicPr>
+                          <pic:cNvPr id="1641378530" name="Picture 1641378530"/>
+                          <pic:cNvPicPr/>
+                        </pic:nvPicPr>
+                        <pic:blipFill>
+                          <a:blip r:embed="rId17">
+                            <a:extLst>
+                              <a:ext uri="{28A0092B-C50C-407E-A947-70E740481C1C}">
+                                <a14:useLocalDpi xmlns:a14="http://schemas.microsoft.com/office/drawing/2010/main" val="0"/>
+                              </a:ext>
+                            </a:extLst>
+                          </a:blip>
+                          <a:stretch>
+                            <a:fillRect/>
+                          </a:stretch>
+                        </pic:blipFill>
+                        <pic:spPr>
+                          <a:xfrm>
+                            <a:off x="0" y="0"/>
+                            <a:ext cx="5311600" cy="1417443"/>
+                          </a:xfrm>
+                          <a:prstGeom prst="rect">
+                            <a:avLst/>
+                          </a:prstGeom>
+                        </pic:spPr>
+                      </pic:pic>
+                    </a:graphicData>
+                  </a:graphic>
+                </wp:inline>
+              </w:drawing>
+            </w:r>
+          </w:p>
+        </w:tc>
+      </w:tr>
+      <w:tr>
+        <w:trPr>
+          <w:trHeight w:val="442"/>
+        </w:trPr>
+        <w:tc>
+          <w:tcPr>
+            <w:tcW w:w="9016" w:type="dxa"/>
+            <w:vAlign w:val="center"/>
+          </w:tcPr>
+          <w:p>
+            <w:pPr>
+              <w:rPr>
+                <w:b/>
+                <w:bCs/>
+                <w:noProof/>
+                <w:sz w:val="40"/>
+                <w:szCs w:val="40"/>
+              </w:rPr>
+            </w:pPr>
+            <w:r>
+              <w:rPr>
+                <w:b/>
+                <w:bCs/>
+                <w:sz w:val="32"/>
+                <w:szCs w:val="32"/>
+              </w:rPr>
+              <w:t>Output – 2:</w:t>
+            </w:r>
+          </w:p>
+        </w:tc>
+      </w:tr>
+      <w:tr>
+        <w:trPr>
+          <w:trHeight w:val="3402"/>
+        </w:trPr>
+        <w:tc>
+          <w:tcPr>
+            <w:tcW w:w="9016" w:type="dxa"/>
+            <w:vAlign w:val="center"/>
+          </w:tcPr>
+          <w:p>
+            <w:pPr>
+              <w:jc w:val="center"/>
+              <w:rPr>
+                <w:b/>
+                <w:bCs/>
+                <w:noProof/>
+                <w:sz w:val="40"/>
+                <w:szCs w:val="40"/>
+              </w:rPr>
+            </w:pPr>
+            <w:r>
+              <w:rPr>
+                <w:b/>
+                <w:bCs/>
+                <w:noProof/>
+                <w:sz w:val="40"/>
+                <w:szCs w:val="40"/>
+              </w:rPr>
+              <w:drawing>
+                <wp:inline distT="0" distB="0" distL="0" distR="0" wp14:anchorId="1A2E0F2D" wp14:editId="2B3718D4">
+                  <wp:extent cx="5310000" cy="1328673"/>
+                  <wp:effectExtent l="0" t="0" r="5080" b="5080"/>
+                  <wp:docPr id="1690068612" name="Picture 2"/>
+                  <wp:cNvGraphicFramePr>
+                    <a:graphicFrameLocks xmlns:a="http://schemas.openxmlformats.org/drawingml/2006/main" noChangeAspect="1"/>
+                  </wp:cNvGraphicFramePr>
+                  <a:graphic xmlns:a="http://schemas.openxmlformats.org/drawingml/2006/main">
+                    <a:graphicData uri="http://schemas.openxmlformats.org/drawingml/2006/picture">
+                      <pic:pic xmlns:pic="http://schemas.openxmlformats.org/drawingml/2006/picture">
+                        <pic:nvPicPr>
+                          <pic:cNvPr id="1690068612" name="Picture 1690068612"/>
+                          <pic:cNvPicPr/>
+                        </pic:nvPicPr>
+                        <pic:blipFill>
+                          <a:blip r:embed="rId18">
+                            <a:extLst>
+                              <a:ext uri="{28A0092B-C50C-407E-A947-70E740481C1C}">
+                                <a14:useLocalDpi xmlns:a14="http://schemas.microsoft.com/office/drawing/2010/main" val="0"/>
+                              </a:ext>
+                            </a:extLst>
+                          </a:blip>
+                          <a:stretch>
+                            <a:fillRect/>
+                          </a:stretch>
+                        </pic:blipFill>
+                        <pic:spPr>
+                          <a:xfrm>
+                            <a:off x="0" y="0"/>
+                            <a:ext cx="5310000" cy="1328673"/>
+                          </a:xfrm>
+                          <a:prstGeom prst="rect">
+                            <a:avLst/>
+                          </a:prstGeom>
+                        </pic:spPr>
+                      </pic:pic>
+                    </a:graphicData>
+                  </a:graphic>
+                </wp:inline>
+              </w:drawing>
+            </w:r>
+          </w:p>
+        </w:tc>
+      </w:tr>
+      <w:tr>
+        <w:trPr>
+          <w:trHeight w:val="442"/>
+        </w:trPr>
+        <w:tc>
+          <w:tcPr>
+            <w:tcW w:w="9016" w:type="dxa"/>
+            <w:vAlign w:val="center"/>
+          </w:tcPr>
+          <w:p>
+            <w:pPr>
+              <w:rPr>
+                <w:b/>
+                <w:bCs/>
+                <w:noProof/>
+                <w:sz w:val="40"/>
+                <w:szCs w:val="40"/>
+              </w:rPr>
+            </w:pPr>
+            <w:r>
+              <w:rPr>
+                <w:b/>
+                <w:bCs/>
+                <w:sz w:val="32"/>
+                <w:szCs w:val="32"/>
+              </w:rPr>
+              <w:t>Output – 3:</w:t>
+            </w:r>
+          </w:p>
+        </w:tc>
+      </w:tr>
+      <w:tr>
+        <w:trPr>
+          <w:trHeight w:val="3402"/>
+        </w:trPr>
+        <w:tc>
+          <w:tcPr>
+            <w:tcW w:w="9016" w:type="dxa"/>
+            <w:vAlign w:val="center"/>
+          </w:tcPr>
+          <w:p>
+            <w:pPr>
+              <w:jc w:val="center"/>
+              <w:rPr>
+                <w:b/>
+                <w:bCs/>
+                <w:noProof/>
+                <w:sz w:val="40"/>
+                <w:szCs w:val="40"/>
+              </w:rPr>
+            </w:pPr>
+            <w:r>
+              <w:rPr>
+                <w:b/>
+                <w:bCs/>
+                <w:noProof/>
+                <w:sz w:val="40"/>
+                <w:szCs w:val="40"/>
+              </w:rPr>
+              <w:drawing>
+                <wp:inline distT="0" distB="0" distL="0" distR="0" wp14:anchorId="53C0CF61" wp14:editId="585C05DA">
+                  <wp:extent cx="5400000" cy="1574314"/>
+                  <wp:effectExtent l="0" t="0" r="0" b="6985"/>
+                  <wp:docPr id="812576271" name="Picture 3"/>
+                  <wp:cNvGraphicFramePr>
+                    <a:graphicFrameLocks xmlns:a="http://schemas.openxmlformats.org/drawingml/2006/main" noChangeAspect="1"/>
+                  </wp:cNvGraphicFramePr>
+                  <a:graphic xmlns:a="http://schemas.openxmlformats.org/drawingml/2006/main">
+                    <a:graphicData uri="http://schemas.openxmlformats.org/drawingml/2006/picture">
+                      <pic:pic xmlns:pic="http://schemas.openxmlformats.org/drawingml/2006/picture">
+                        <pic:nvPicPr>
+                          <pic:cNvPr id="812576271" name="Picture 812576271"/>
+                          <pic:cNvPicPr/>
+                        </pic:nvPicPr>
+                        <pic:blipFill>
+                          <a:blip r:embed="rId19">
+                            <a:extLst>
+                              <a:ext uri="{28A0092B-C50C-407E-A947-70E740481C1C}">
+                                <a14:useLocalDpi xmlns:a14="http://schemas.microsoft.com/office/drawing/2010/main" val="0"/>
+                              </a:ext>
+                            </a:extLst>
+                          </a:blip>
+                          <a:stretch>
+                            <a:fillRect/>
+                          </a:stretch>
+                        </pic:blipFill>
+                        <pic:spPr>
+                          <a:xfrm>
+                            <a:off x="0" y="0"/>
+                            <a:ext cx="5400000" cy="1574314"/>
+                          </a:xfrm>
+                          <a:prstGeom prst="rect">
+                            <a:avLst/>
+                          </a:prstGeom>
+                        </pic:spPr>
+                      </pic:pic>
+                    </a:graphicData>
+                  </a:graphic>
+                </wp:inline>
+              </w:drawing>
+            </w:r>
+          </w:p>
+        </w:tc>
+      </w:tr>
+    </w:tbl>
+    <w:p>
+      <w:pPr>
         <w:rPr>
           <w:sz w:val="32"/>
           <w:szCs w:val="32"/>
@@ -1206,6 +1610,56 @@
     </w:sectPr>
   </w:body>
 </w:document>
+</file>
+
+<file path=word/endnotes.xml><?xml version="1.0" encoding="utf-8"?>
+<w:endnotes xmlns:wpc="http://schemas.microsoft.com/office/word/2010/wordprocessingCanvas" xmlns:cx="http://schemas.microsoft.com/office/drawing/2014/chartex" xmlns:cx1="http://schemas.microsoft.com/office/drawing/2015/9/8/chartex" xmlns:cx2="http://schemas.microsoft.com/office/drawing/2015/10/21/chartex" xmlns:cx3="http://schemas.microsoft.com/office/drawing/2016/5/9/chartex" xmlns:cx4="http://schemas.microsoft.com/office/drawing/2016/5/10/chartex" xmlns:cx5="http://schemas.microsoft.com/office/drawing/2016/5/11/chartex" xmlns:cx6="http://schemas.microsoft.com/office/drawing/2016/5/12/chartex" xmlns:cx7="http://schemas.microsoft.com/office/drawing/2016/5/13/chartex" xmlns:cx8="http://schemas.microsoft.com/office/drawing/2016/5/14/chartex" xmlns:mc="http://schemas.openxmlformats.org/markup-compatibility/2006" xmlns:aink="http://schemas.microsoft.com/office/drawing/2016/ink" xmlns:am3d="http://schemas.microsoft.com/office/drawing/2017/model3d" xmlns:o="urn:schemas-microsoft-com:office:office" xmlns:oel="http://schemas.microsoft.com/office/2019/extlst" xmlns:r="http://schemas.openxmlformats.org/officeDocument/2006/relationships" xmlns:m="http://schemas.openxmlformats.org/officeDocument/2006/math" xmlns:v="urn:schemas-microsoft-com:vml" xmlns:wp14="http://schemas.microsoft.com/office/word/2010/wordprocessingDrawing" xmlns:wp="http://schemas.openxmlformats.org/drawingml/2006/wordprocessingDrawing" xmlns:w10="urn:schemas-microsoft-com:office:word" xmlns:w="http://schemas.openxmlformats.org/wordprocessingml/2006/main" xmlns:w14="http://schemas.microsoft.com/office/word/2010/wordml" xmlns:w15="http://schemas.microsoft.com/office/word/2012/wordml" xmlns:w16cex="http://schemas.microsoft.com/office/word/2018/wordml/cex" xmlns:w16cid="http://schemas.microsoft.com/office/word/2016/wordml/cid" xmlns:w16="http://schemas.microsoft.com/office/word/2018/wordml" xmlns:w16du="http://schemas.microsoft.com/office/word/2023/wordml/word16du" xmlns:w16sdtdh="http://schemas.microsoft.com/office/word/2020/wordml/sdtdatahash" xmlns:w16sdtfl="http://schemas.microsoft.com/office/word/2024/wordml/sdtformatlock" xmlns:w16se="http://schemas.microsoft.com/office/word/2015/wordml/symex" xmlns:wpg="http://schemas.microsoft.com/office/word/2010/wordprocessingGroup" xmlns:wpi="http://schemas.microsoft.com/office/word/2010/wordprocessingInk" xmlns:wne="http://schemas.microsoft.com/office/word/2006/wordml" xmlns:wps="http://schemas.microsoft.com/office/word/2010/wordprocessingShape" mc:Ignorable="w14 w15 w16se w16cid w16 w16cex w16sdtdh w16sdtfl w16du wp14">
+  <w:endnote w:type="separator" w:id="-1">
+    <w:p>
+      <w:pPr>
+        <w:spacing w:after="0" w:line="240" w:lineRule="auto"/>
+      </w:pPr>
+      <w:r>
+        <w:separator/>
+      </w:r>
+    </w:p>
+  </w:endnote>
+  <w:endnote w:type="continuationSeparator" w:id="0">
+    <w:p>
+      <w:pPr>
+        <w:spacing w:after="0" w:line="240" w:lineRule="auto"/>
+      </w:pPr>
+      <w:r>
+        <w:continuationSeparator/>
+      </w:r>
+    </w:p>
+  </w:endnote>
+</w:endnotes>
+</file>
+
+<file path=word/footnotes.xml><?xml version="1.0" encoding="utf-8"?>
+<w:footnotes xmlns:wpc="http://schemas.microsoft.com/office/word/2010/wordprocessingCanvas" xmlns:cx="http://schemas.microsoft.com/office/drawing/2014/chartex" xmlns:cx1="http://schemas.microsoft.com/office/drawing/2015/9/8/chartex" xmlns:cx2="http://schemas.microsoft.com/office/drawing/2015/10/21/chartex" xmlns:cx3="http://schemas.microsoft.com/office/drawing/2016/5/9/chartex" xmlns:cx4="http://schemas.microsoft.com/office/drawing/2016/5/10/chartex" xmlns:cx5="http://schemas.microsoft.com/office/drawing/2016/5/11/chartex" xmlns:cx6="http://schemas.microsoft.com/office/drawing/2016/5/12/chartex" xmlns:cx7="http://schemas.microsoft.com/office/drawing/2016/5/13/chartex" xmlns:cx8="http://schemas.microsoft.com/office/drawing/2016/5/14/chartex" xmlns:mc="http://schemas.openxmlformats.org/markup-compatibility/2006" xmlns:aink="http://schemas.microsoft.com/office/drawing/2016/ink" xmlns:am3d="http://schemas.microsoft.com/office/drawing/2017/model3d" xmlns:o="urn:schemas-microsoft-com:office:office" xmlns:oel="http://schemas.microsoft.com/office/2019/extlst" xmlns:r="http://schemas.openxmlformats.org/officeDocument/2006/relationships" xmlns:m="http://schemas.openxmlformats.org/officeDocument/2006/math" xmlns:v="urn:schemas-microsoft-com:vml" xmlns:wp14="http://schemas.microsoft.com/office/word/2010/wordprocessingDrawing" xmlns:wp="http://schemas.openxmlformats.org/drawingml/2006/wordprocessingDrawing" xmlns:w10="urn:schemas-microsoft-com:office:word" xmlns:w="http://schemas.openxmlformats.org/wordprocessingml/2006/main" xmlns:w14="http://schemas.microsoft.com/office/word/2010/wordml" xmlns:w15="http://schemas.microsoft.com/office/word/2012/wordml" xmlns:w16cex="http://schemas.microsoft.com/office/word/2018/wordml/cex" xmlns:w16cid="http://schemas.microsoft.com/office/word/2016/wordml/cid" xmlns:w16="http://schemas.microsoft.com/office/word/2018/wordml" xmlns:w16du="http://schemas.microsoft.com/office/word/2023/wordml/word16du" xmlns:w16sdtdh="http://schemas.microsoft.com/office/word/2020/wordml/sdtdatahash" xmlns:w16sdtfl="http://schemas.microsoft.com/office/word/2024/wordml/sdtformatlock" xmlns:w16se="http://schemas.microsoft.com/office/word/2015/wordml/symex" xmlns:wpg="http://schemas.microsoft.com/office/word/2010/wordprocessingGroup" xmlns:wpi="http://schemas.microsoft.com/office/word/2010/wordprocessingInk" xmlns:wne="http://schemas.microsoft.com/office/word/2006/wordml" xmlns:wps="http://schemas.microsoft.com/office/word/2010/wordprocessingShape" mc:Ignorable="w14 w15 w16se w16cid w16 w16cex w16sdtdh w16sdtfl w16du wp14">
+  <w:footnote w:type="separator" w:id="-1">
+    <w:p>
+      <w:pPr>
+        <w:spacing w:after="0" w:line="240" w:lineRule="auto"/>
+      </w:pPr>
+      <w:r>
+        <w:separator/>
+      </w:r>
+    </w:p>
+  </w:footnote>
+  <w:footnote w:type="continuationSeparator" w:id="0">
+    <w:p>
+      <w:pPr>
+        <w:spacing w:after="0" w:line="240" w:lineRule="auto"/>
+      </w:pPr>
+      <w:r>
+        <w:continuationSeparator/>
+      </w:r>
+    </w:p>
+  </w:footnote>
+</w:footnotes>
 </file>
 
 <file path=word/styles.xml><?xml version="1.0" encoding="utf-8"?>
@@ -2145,6 +2599,50 @@
       </w:tblBorders>
     </w:tblPr>
   </w:style>
+  <w:style w:type="paragraph" w:styleId="Header">
+    <w:name w:val="header"/>
+    <w:basedOn w:val="Normal"/>
+    <w:link w:val="HeaderChar"/>
+    <w:uiPriority w:val="99"/>
+    <w:unhideWhenUsed/>
+    <w:rsid w:val="00F26BB7"/>
+    <w:pPr>
+      <w:tabs>
+        <w:tab w:val="center" w:pos="4513"/>
+        <w:tab w:val="right" w:pos="9026"/>
+      </w:tabs>
+      <w:spacing w:after="0" w:line="240" w:lineRule="auto"/>
+    </w:pPr>
+  </w:style>
+  <w:style w:type="character" w:customStyle="1" w:styleId="HeaderChar">
+    <w:name w:val="Header Char"/>
+    <w:basedOn w:val="DefaultParagraphFont"/>
+    <w:link w:val="Header"/>
+    <w:uiPriority w:val="99"/>
+    <w:rsid w:val="00F26BB7"/>
+  </w:style>
+  <w:style w:type="paragraph" w:styleId="Footer">
+    <w:name w:val="footer"/>
+    <w:basedOn w:val="Normal"/>
+    <w:link w:val="FooterChar"/>
+    <w:uiPriority w:val="99"/>
+    <w:unhideWhenUsed/>
+    <w:rsid w:val="00F26BB7"/>
+    <w:pPr>
+      <w:tabs>
+        <w:tab w:val="center" w:pos="4513"/>
+        <w:tab w:val="right" w:pos="9026"/>
+      </w:tabs>
+      <w:spacing w:after="0" w:line="240" w:lineRule="auto"/>
+    </w:pPr>
+  </w:style>
+  <w:style w:type="character" w:customStyle="1" w:styleId="FooterChar">
+    <w:name w:val="Footer Char"/>
+    <w:basedOn w:val="DefaultParagraphFont"/>
+    <w:link w:val="Footer"/>
+    <w:uiPriority w:val="99"/>
+    <w:rsid w:val="00F26BB7"/>
+  </w:style>
 </w:styles>
 </file>
 
